--- a/ISYS3001.docx
+++ b/ISYS3001.docx
@@ -111,7 +111,14 @@
         <w:t>…</w:t>
       </w:r>
     </w:p>
-    <w:p/>
+    <w:p>
+      <w:r>
+        <w:t xml:space="preserve">Making some change to the file for my Assignment. </w:t>
+      </w:r>
+      <w:r>
+        <w:t>Shahzeb</w:t>
+      </w:r>
+    </w:p>
     <w:sectPr>
       <w:pgSz w:w="11906" w:h="16838"/>
       <w:pgMar w:top="1440" w:right="1440" w:bottom="1440" w:left="1440" w:header="708" w:footer="708" w:gutter="0"/>
